--- a/MXbrochure/功能划分/MX登陆界面及loading界面.docx
+++ b/MXbrochure/功能划分/MX登陆界面及loading界面.docx
@@ -153,9 +153,9 @@
         </w:rPr>
         <w:drawing>
           <wp:inline distT="0" distB="0" distL="0" distR="0">
-            <wp:extent cx="5210175" cy="2930723"/>
-            <wp:effectExtent l="19050" t="0" r="9525" b="0"/>
-            <wp:docPr id="5" name="图片 1" descr="G:\Program Files (x86)\Tencent\353341086\Image\Group\TK9RCC2@WO5%K$[FLDWX7R6.jpg"/>
+            <wp:extent cx="5199380" cy="2934335"/>
+            <wp:effectExtent l="19050" t="0" r="1270" b="0"/>
+            <wp:docPr id="2" name="图片 1"/>
             <wp:cNvGraphicFramePr>
               <a:graphicFrameLocks xmlns:a="http://schemas.openxmlformats.org/drawingml/2006/main" noChangeAspect="1"/>
             </wp:cNvGraphicFramePr>
@@ -163,7 +163,7 @@
               <a:graphicData uri="http://schemas.openxmlformats.org/drawingml/2006/picture">
                 <pic:pic xmlns:pic="http://schemas.openxmlformats.org/drawingml/2006/picture">
                   <pic:nvPicPr>
-                    <pic:cNvPr id="0" name="Picture 1" descr="G:\Program Files (x86)\Tencent\353341086\Image\Group\TK9RCC2@WO5%K$[FLDWX7R6.jpg"/>
+                    <pic:cNvPr id="0" name="Picture 1"/>
                     <pic:cNvPicPr>
                       <a:picLocks noChangeAspect="1" noChangeArrowheads="1"/>
                     </pic:cNvPicPr>
@@ -178,7 +178,7 @@
                   <pic:spPr bwMode="auto">
                     <a:xfrm>
                       <a:off x="0" y="0"/>
-                      <a:ext cx="5217434" cy="2934806"/>
+                      <a:ext cx="5199380" cy="2934335"/>
                     </a:xfrm>
                     <a:prstGeom prst="rect">
                       <a:avLst/>
@@ -372,6 +372,7 @@
         </w:rPr>
         <w:t>使用</w:t>
       </w:r>
+      <w:proofErr w:type="spellStart"/>
       <w:r>
         <w:rPr>
           <w:rFonts w:hint="eastAsia"/>
@@ -389,6 +390,7 @@
         </w:rPr>
         <w:t>hostID</w:t>
       </w:r>
+      <w:proofErr w:type="spellEnd"/>
       <w:r>
         <w:rPr>
           <w:rFonts w:hint="eastAsia"/>
@@ -549,7 +551,6 @@
       <w:pPr>
         <w:pStyle w:val="a5"/>
         <w:rPr>
-          <w:rFonts w:hint="eastAsia"/>
           <w:sz w:val="18"/>
           <w:szCs w:val="18"/>
         </w:rPr>
@@ -656,7 +657,6 @@
         <w:snapToGrid/>
         <w:spacing w:line="220" w:lineRule="atLeast"/>
         <w:rPr>
-          <w:rFonts w:hint="eastAsia"/>
           <w:bCs/>
           <w:sz w:val="18"/>
           <w:szCs w:val="18"/>
@@ -669,7 +669,7 @@
         <w:snapToGrid/>
         <w:spacing w:after="0"/>
         <w:rPr>
-          <w:rFonts w:ascii="宋体" w:eastAsia="宋体" w:hAnsi="宋体" w:cs="宋体"/>
+          <w:rFonts w:ascii="宋体" w:eastAsia="宋体" w:hAnsi="宋体" w:cs="宋体" w:hint="eastAsia"/>
           <w:sz w:val="24"/>
           <w:szCs w:val="24"/>
         </w:rPr>
@@ -740,6 +740,71 @@
       <w:pPr>
         <w:adjustRightInd/>
         <w:snapToGrid/>
+        <w:spacing w:after="0"/>
+        <w:rPr>
+          <w:rFonts w:ascii="宋体" w:eastAsia="宋体" w:hAnsi="宋体" w:cs="宋体"/>
+          <w:sz w:val="24"/>
+          <w:szCs w:val="24"/>
+        </w:rPr>
+      </w:pPr>
+      <w:r>
+        <w:rPr>
+          <w:rFonts w:ascii="宋体" w:eastAsia="宋体" w:hAnsi="宋体" w:cs="宋体"/>
+          <w:noProof/>
+          <w:sz w:val="24"/>
+          <w:szCs w:val="24"/>
+        </w:rPr>
+        <w:drawing>
+          <wp:inline distT="0" distB="0" distL="0" distR="0">
+            <wp:extent cx="5092700" cy="2934335"/>
+            <wp:effectExtent l="19050" t="0" r="0" b="0"/>
+            <wp:docPr id="4" name="图片 4"/>
+            <wp:cNvGraphicFramePr>
+              <a:graphicFrameLocks xmlns:a="http://schemas.openxmlformats.org/drawingml/2006/main" noChangeAspect="1"/>
+            </wp:cNvGraphicFramePr>
+            <a:graphic xmlns:a="http://schemas.openxmlformats.org/drawingml/2006/main">
+              <a:graphicData uri="http://schemas.openxmlformats.org/drawingml/2006/picture">
+                <pic:pic xmlns:pic="http://schemas.openxmlformats.org/drawingml/2006/picture">
+                  <pic:nvPicPr>
+                    <pic:cNvPr id="0" name="Picture 4"/>
+                    <pic:cNvPicPr>
+                      <a:picLocks noChangeAspect="1" noChangeArrowheads="1"/>
+                    </pic:cNvPicPr>
+                  </pic:nvPicPr>
+                  <pic:blipFill>
+                    <a:blip r:embed="rId9" cstate="print"/>
+                    <a:srcRect/>
+                    <a:stretch>
+                      <a:fillRect/>
+                    </a:stretch>
+                  </pic:blipFill>
+                  <pic:spPr bwMode="auto">
+                    <a:xfrm>
+                      <a:off x="0" y="0"/>
+                      <a:ext cx="5092700" cy="2934335"/>
+                    </a:xfrm>
+                    <a:prstGeom prst="rect">
+                      <a:avLst/>
+                    </a:prstGeom>
+                    <a:noFill/>
+                    <a:ln w="9525">
+                      <a:noFill/>
+                      <a:miter lim="800000"/>
+                      <a:headEnd/>
+                      <a:tailEnd/>
+                    </a:ln>
+                  </pic:spPr>
+                </pic:pic>
+              </a:graphicData>
+            </a:graphic>
+          </wp:inline>
+        </w:drawing>
+      </w:r>
+    </w:p>
+    <w:p>
+      <w:pPr>
+        <w:adjustRightInd/>
+        <w:snapToGrid/>
         <w:spacing w:line="220" w:lineRule="atLeast"/>
         <w:rPr>
           <w:bCs/>
@@ -779,7 +844,6 @@
         <w:snapToGrid/>
         <w:spacing w:line="220" w:lineRule="atLeast"/>
         <w:rPr>
-          <w:rFonts w:hint="eastAsia"/>
           <w:bCs/>
           <w:sz w:val="18"/>
           <w:szCs w:val="18"/>
@@ -879,7 +943,7 @@
 
 <file path=word/endnotes.xml><?xml version="1.0" encoding="utf-8"?>
 <w:endnotes xmlns:ve="http://schemas.openxmlformats.org/markup-compatibility/2006" xmlns:o="urn:schemas-microsoft-com:office:office" xmlns:r="http://schemas.openxmlformats.org/officeDocument/2006/relationships" xmlns:m="http://schemas.openxmlformats.org/officeDocument/2006/math" xmlns:v="urn:schemas-microsoft-com:vml" xmlns:wp="http://schemas.openxmlformats.org/drawingml/2006/wordprocessingDrawing" xmlns:w10="urn:schemas-microsoft-com:office:word" xmlns:w="http://schemas.openxmlformats.org/wordprocessingml/2006/main" xmlns:wne="http://schemas.microsoft.com/office/word/2006/wordml">
-  <w:endnote w:type="separator" w:id="0">
+  <w:endnote w:type="separator" w:id="-1">
     <w:p>
       <w:pPr>
         <w:spacing w:after="0"/>
@@ -889,7 +953,7 @@
       </w:r>
     </w:p>
   </w:endnote>
-  <w:endnote w:type="continuationSeparator" w:id="1">
+  <w:endnote w:type="continuationSeparator" w:id="0">
     <w:p>
       <w:pPr>
         <w:spacing w:after="0"/>
@@ -904,7 +968,7 @@
 
 <file path=word/footnotes.xml><?xml version="1.0" encoding="utf-8"?>
 <w:footnotes xmlns:ve="http://schemas.openxmlformats.org/markup-compatibility/2006" xmlns:o="urn:schemas-microsoft-com:office:office" xmlns:r="http://schemas.openxmlformats.org/officeDocument/2006/relationships" xmlns:m="http://schemas.openxmlformats.org/officeDocument/2006/math" xmlns:v="urn:schemas-microsoft-com:vml" xmlns:wp="http://schemas.openxmlformats.org/drawingml/2006/wordprocessingDrawing" xmlns:w10="urn:schemas-microsoft-com:office:word" xmlns:w="http://schemas.openxmlformats.org/wordprocessingml/2006/main" xmlns:wne="http://schemas.microsoft.com/office/word/2006/wordml">
-  <w:footnote w:type="separator" w:id="0">
+  <w:footnote w:type="separator" w:id="-1">
     <w:p>
       <w:pPr>
         <w:spacing w:after="0"/>
@@ -914,7 +978,7 @@
       </w:r>
     </w:p>
   </w:footnote>
-  <w:footnote w:type="continuationSeparator" w:id="1">
+  <w:footnote w:type="continuationSeparator" w:id="0">
     <w:p>
       <w:pPr>
         <w:spacing w:after="0"/>
